--- a/backend/api/sources/results/SAC_Revisit_Public Nessus Web.docx
+++ b/backend/api/sources/results/SAC_Revisit_Public Nessus Web.docx
@@ -205,7 +205,7 @@
           <w:sz w:val="56"/>
           <w:szCs w:val="56"/>
         </w:rPr>
-        <w:t>SAC_Revisit_Public</w:t>
+        <w:t>burpresult3</w:t>
       </w:r>
     </w:p>
     <w:p>
@@ -227,7 +227,7 @@
           <w:sz w:val="56"/>
           <w:szCs w:val="56"/>
         </w:rPr>
-        <w:t>March 18, 2022</w:t>
+        <w:t>March 20, 2022</w:t>
       </w:r>
     </w:p>
     <w:p>
@@ -501,7 +501,7 @@
                 <w:sz w:val="28"/>
                 <w:szCs w:val="28"/>
               </w:rPr>
-              <w:t>March 18, 2022</w:t>
+              <w:t>March 20, 2022</w:t>
             </w:r>
           </w:p>
         </w:tc>
@@ -630,7 +630,7 @@
                 <w:sz w:val="28"/>
                 <w:szCs w:val="28"/>
               </w:rPr>
-              <w:t>SAC_Revisit_Public</w:t>
+              <w:t>burpresult3</w:t>
             </w:r>
           </w:p>
         </w:tc>
@@ -5621,7 +5621,7 @@
                 <w:sz w:val="28"/>
                 <w:szCs w:val="28"/>
               </w:rPr>
-              <w:t>TCP: 80, 443, 5000, 8008, 8010</w:t>
+              <w:t>TCP: 80, 443, 8008, 8010</w:t>
             </w:r>
           </w:p>
         </w:tc>
@@ -5919,7 +5919,7 @@
                 <w:sz w:val="28"/>
                 <w:szCs w:val="28"/>
               </w:rPr>
-              <w:t>TCP: 80, 443, 3000, 8008, 8010</w:t>
+              <w:t>TCP: 80, 443, 8008, 8010</w:t>
             </w:r>
           </w:p>
         </w:tc>
@@ -17975,89 +17975,6 @@
                 <w:szCs w:val="28"/>
               </w:rPr>
               <w:t>Service</w:t>
-            </w:r>
-          </w:p>
-        </w:tc>
-      </w:tr>
-      <w:tr>
-        <w:trPr>
-          <w:trHeight w:val="300"/>
-        </w:trPr>
-        <w:tc>
-          <w:tcPr>
-            <w:tcW w:w="3060" w:type="dxa"/>
-            <w:shd w:val="clear" w:color="auto" w:fill="auto"/>
-          </w:tcPr>
-          <w:p>
-            <w:pPr>
-              <w:spacing w:after="0" w:line="240" w:lineRule="auto"/>
-              <w:jc w:val="center"/>
-              <w:rPr>
-                <w:rFonts w:ascii="TH Sarabun New" w:eastAsia="Sarabun" w:hAnsi="TH Sarabun New" w:cs="TH Sarabun New"/>
-                <w:color w:val="000000"/>
-                <w:sz w:val="28"/>
-                <w:szCs w:val="28"/>
-              </w:rPr>
-            </w:pPr>
-            <w:r>
-              <w:rPr>
-                <w:rFonts w:ascii="TH Sarabun New" w:hAnsi="TH Sarabun New" w:cs="TH Sarabun New"/>
-                <w:sz w:val="28"/>
-                <w:szCs w:val="28"/>
-              </w:rPr>
-              <w:t>53</w:t>
-            </w:r>
-          </w:p>
-        </w:tc>
-        <w:tc>
-          <w:tcPr>
-            <w:tcW w:w="3150" w:type="dxa"/>
-            <w:shd w:val="clear" w:color="auto" w:fill="auto"/>
-          </w:tcPr>
-          <w:p>
-            <w:pPr>
-              <w:spacing w:after="0" w:line="240" w:lineRule="auto"/>
-              <w:jc w:val="center"/>
-              <w:rPr>
-                <w:rFonts w:ascii="TH Sarabun New" w:eastAsia="Sarabun" w:hAnsi="TH Sarabun New" w:cs="TH Sarabun New"/>
-                <w:color w:val="000000"/>
-                <w:sz w:val="28"/>
-                <w:szCs w:val="28"/>
-              </w:rPr>
-            </w:pPr>
-            <w:r>
-              <w:rPr>
-                <w:rFonts w:ascii="TH Sarabun New" w:hAnsi="TH Sarabun New" w:cs="TH Sarabun New"/>
-                <w:sz w:val="28"/>
-                <w:szCs w:val="28"/>
-              </w:rPr>
-              <w:t>tcp</w:t>
-            </w:r>
-          </w:p>
-        </w:tc>
-        <w:tc>
-          <w:tcPr>
-            <w:tcW w:w="3330" w:type="dxa"/>
-            <w:shd w:val="clear" w:color="auto" w:fill="auto"/>
-          </w:tcPr>
-          <w:p>
-            <w:pPr>
-              <w:spacing w:after="0" w:line="240" w:lineRule="auto"/>
-              <w:jc w:val="center"/>
-              <w:rPr>
-                <w:rFonts w:ascii="TH Sarabun New" w:eastAsia="Sarabun" w:hAnsi="TH Sarabun New" w:cs="TH Sarabun New"/>
-                <w:color w:val="000000"/>
-                <w:sz w:val="28"/>
-                <w:szCs w:val="28"/>
-              </w:rPr>
-            </w:pPr>
-            <w:r>
-              <w:rPr>
-                <w:rFonts w:ascii="TH Sarabun New" w:hAnsi="TH Sarabun New" w:cs="TH Sarabun New"/>
-                <w:sz w:val="28"/>
-                <w:szCs w:val="28"/>
-              </w:rPr>
-              <w:t>domain</w:t>
             </w:r>
           </w:p>
         </w:tc>
@@ -20378,7 +20295,7 @@
         <w:sz w:val="24"/>
         <w:szCs w:val="24"/>
       </w:rPr>
-      <w:t>SAC_Revisit_Public</w:t>
+      <w:t>burpresult3</w:t>
     </w:r>
     <w:r>
       <w:rPr>
